--- a/Лаба10.docx
+++ b/Лаба10.docx
@@ -633,19 +633,7 @@
         <w:rPr>
           <w:lang w:val="ru-RU"/>
         </w:rPr>
-        <w:t>#</w:t>
-      </w:r>
-      <w:r>
-        <w:rPr>
-          <w:lang w:val="ru-RU"/>
-        </w:rPr>
-        <w:t>D9241D</w:t>
-      </w:r>
-      <w:r>
-        <w:rPr>
-          <w:lang w:val="ru-RU"/>
-        </w:rPr>
-        <w:t>)</w:t>
+        <w:t>#D9241D)</w:t>
       </w:r>
       <w:r>
         <w:rPr>
@@ -728,6 +716,7 @@
       </w:pPr>
       <w:r>
         <w:rPr>
+          <w:noProof/>
           <w:lang w:val="ru-RU"/>
         </w:rPr>
         <w:drawing>
@@ -794,6 +783,7 @@
       </w:pPr>
       <w:r>
         <w:rPr>
+          <w:noProof/>
           <w:lang w:val="ru-RU"/>
         </w:rPr>
         <w:drawing>
@@ -877,6 +867,7 @@
       </w:pPr>
       <w:r>
         <w:rPr>
+          <w:noProof/>
           <w:lang w:val="ru-RU"/>
         </w:rPr>
         <w:drawing>
@@ -960,6 +951,7 @@
       </w:pPr>
       <w:r>
         <w:rPr>
+          <w:noProof/>
           <w:lang w:val="ru-RU"/>
         </w:rPr>
         <w:lastRenderedPageBreak/>
@@ -1183,6 +1175,7 @@
       </w:pPr>
       <w:r>
         <w:rPr>
+          <w:noProof/>
           <w:lang w:val="ru-RU"/>
         </w:rPr>
         <w:lastRenderedPageBreak/>
@@ -1278,13 +1271,7 @@
         <w:rPr>
           <w:lang w:val="ru-RU"/>
         </w:rPr>
-        <w:t>#</w:t>
-      </w:r>
-      <w:r>
-        <w:rPr>
-          <w:lang w:val="ru-RU"/>
-        </w:rPr>
-        <w:t>D9241D</w:t>
+        <w:t>#D9241D</w:t>
       </w:r>
       <w:r>
         <w:rPr>
@@ -1296,19 +1283,7 @@
         <w:rPr>
           <w:lang w:val="ru-RU"/>
         </w:rPr>
-        <w:t>#</w:t>
-      </w:r>
-      <w:r>
-        <w:rPr>
-          <w:lang w:val="ru-RU"/>
-        </w:rPr>
-        <w:t>FB9106</w:t>
-      </w:r>
-      <w:r>
-        <w:rPr>
-          <w:lang w:val="ru-RU"/>
-        </w:rPr>
-        <w:t>)</w:t>
+        <w:t>#FB9106)</w:t>
       </w:r>
       <w:r>
         <w:rPr>
@@ -2014,6 +1989,7 @@
       </w:pPr>
       <w:r>
         <w:rPr>
+          <w:noProof/>
           <w:lang w:val="ru-RU"/>
         </w:rPr>
         <w:drawing>
@@ -2081,6 +2057,7 @@
       </w:pPr>
       <w:r>
         <w:rPr>
+          <w:noProof/>
           <w:lang w:val="ru-RU"/>
         </w:rPr>
         <w:lastRenderedPageBreak/>
@@ -2151,7 +2128,169 @@
         <w:rPr>
           <w:lang w:val="ru-RU"/>
         </w:rPr>
-        <w:t>Вывод: Таким образом, я создал дизайн интерфейса, определил</w:t>
+        <w:t>Примеры страниц приложения с симуляцией цветовой слепоты:</w:t>
+      </w:r>
+    </w:p>
+    <w:p>
+      <w:pPr>
+        <w:keepNext/>
+        <w:ind w:firstLine="0"/>
+        <w:jc w:val="center"/>
+      </w:pPr>
+      <w:r>
+        <w:rPr>
+          <w:lang w:val="ru-RU"/>
+        </w:rPr>
+        <w:drawing>
+          <wp:inline distT="0" distB="0" distL="0" distR="0" wp14:anchorId="5101186F" wp14:editId="34991E89">
+            <wp:extent cx="6119495" cy="3589655"/>
+            <wp:effectExtent l="0" t="0" r="0" b="0"/>
+            <wp:docPr id="10" name="Рисунок 10"/>
+            <wp:cNvGraphicFramePr>
+              <a:graphicFrameLocks xmlns:a="http://schemas.openxmlformats.org/drawingml/2006/main" noChangeAspect="1"/>
+            </wp:cNvGraphicFramePr>
+            <a:graphic xmlns:a="http://schemas.openxmlformats.org/drawingml/2006/main">
+              <a:graphicData uri="http://schemas.openxmlformats.org/drawingml/2006/picture">
+                <pic:pic xmlns:pic="http://schemas.openxmlformats.org/drawingml/2006/picture">
+                  <pic:nvPicPr>
+                    <pic:cNvPr id="1" name=""/>
+                    <pic:cNvPicPr/>
+                  </pic:nvPicPr>
+                  <pic:blipFill>
+                    <a:blip r:embed="rId14"/>
+                    <a:stretch>
+                      <a:fillRect/>
+                    </a:stretch>
+                  </pic:blipFill>
+                  <pic:spPr>
+                    <a:xfrm>
+                      <a:off x="0" y="0"/>
+                      <a:ext cx="6119495" cy="3589655"/>
+                    </a:xfrm>
+                    <a:prstGeom prst="rect">
+                      <a:avLst/>
+                    </a:prstGeom>
+                  </pic:spPr>
+                </pic:pic>
+              </a:graphicData>
+            </a:graphic>
+          </wp:inline>
+        </w:drawing>
+      </w:r>
+    </w:p>
+    <w:p>
+      <w:pPr>
+        <w:pStyle w:val="a3"/>
+        <w:ind w:firstLine="0"/>
+        <w:jc w:val="center"/>
+        <w:rPr>
+          <w:sz w:val="24"/>
+          <w:szCs w:val="24"/>
+          <w:lang w:val="ru-RU"/>
+        </w:rPr>
+      </w:pPr>
+      <w:r>
+        <w:rPr>
+          <w:sz w:val="24"/>
+          <w:szCs w:val="24"/>
+          <w:lang w:val="ru-RU"/>
+        </w:rPr>
+        <w:t>Рис. 10 Отсутствие восприятия зеленого</w:t>
+      </w:r>
+    </w:p>
+    <w:p>
+      <w:pPr>
+        <w:keepNext/>
+        <w:ind w:firstLine="0"/>
+        <w:jc w:val="center"/>
+      </w:pPr>
+      <w:r>
+        <w:rPr>
+          <w:lang w:val="ru-RU"/>
+        </w:rPr>
+        <w:lastRenderedPageBreak/>
+        <w:drawing>
+          <wp:inline distT="0" distB="0" distL="0" distR="0" wp14:anchorId="4040A245" wp14:editId="033C440E">
+            <wp:extent cx="6119495" cy="3575050"/>
+            <wp:effectExtent l="0" t="0" r="0" b="6350"/>
+            <wp:docPr id="11" name="Рисунок 11"/>
+            <wp:cNvGraphicFramePr>
+              <a:graphicFrameLocks xmlns:a="http://schemas.openxmlformats.org/drawingml/2006/main" noChangeAspect="1"/>
+            </wp:cNvGraphicFramePr>
+            <a:graphic xmlns:a="http://schemas.openxmlformats.org/drawingml/2006/main">
+              <a:graphicData uri="http://schemas.openxmlformats.org/drawingml/2006/picture">
+                <pic:pic xmlns:pic="http://schemas.openxmlformats.org/drawingml/2006/picture">
+                  <pic:nvPicPr>
+                    <pic:cNvPr id="1" name=""/>
+                    <pic:cNvPicPr/>
+                  </pic:nvPicPr>
+                  <pic:blipFill>
+                    <a:blip r:embed="rId15"/>
+                    <a:stretch>
+                      <a:fillRect/>
+                    </a:stretch>
+                  </pic:blipFill>
+                  <pic:spPr>
+                    <a:xfrm>
+                      <a:off x="0" y="0"/>
+                      <a:ext cx="6119495" cy="3575050"/>
+                    </a:xfrm>
+                    <a:prstGeom prst="rect">
+                      <a:avLst/>
+                    </a:prstGeom>
+                  </pic:spPr>
+                </pic:pic>
+              </a:graphicData>
+            </a:graphic>
+          </wp:inline>
+        </w:drawing>
+      </w:r>
+    </w:p>
+    <w:p>
+      <w:pPr>
+        <w:pStyle w:val="a3"/>
+        <w:ind w:firstLine="0"/>
+        <w:jc w:val="center"/>
+        <w:rPr>
+          <w:sz w:val="24"/>
+          <w:szCs w:val="24"/>
+          <w:lang w:val="ru-RU"/>
+        </w:rPr>
+      </w:pPr>
+      <w:r>
+        <w:rPr>
+          <w:sz w:val="24"/>
+          <w:szCs w:val="24"/>
+          <w:lang w:val="ru-RU"/>
+        </w:rPr>
+        <w:t>Рис. 11 Отсутствие восприятия красного</w:t>
+      </w:r>
+    </w:p>
+    <w:p>
+      <w:pPr>
+        <w:rPr>
+          <w:lang w:val="ru-RU"/>
+        </w:rPr>
+      </w:pPr>
+      <w:r>
+        <w:rPr>
+          <w:lang w:val="ru-RU"/>
+        </w:rPr>
+        <w:t>Вывод</w:t>
+      </w:r>
+      <w:proofErr w:type="gramStart"/>
+      <w:r>
+        <w:rPr>
+          <w:lang w:val="ru-RU"/>
+        </w:rPr>
+        <w:t>: Таким образом</w:t>
+      </w:r>
+      <w:proofErr w:type="gramEnd"/>
+      <w:r>
+        <w:rPr>
+          <w:lang w:val="ru-RU"/>
+        </w:rPr>
+        <w:t>, я создал дизайн интерфейса, определил</w:t>
       </w:r>
       <w:r>
         <w:rPr>
@@ -2167,6 +2306,13 @@
       </w:r>
       <w:bookmarkStart w:id="0" w:name="_GoBack"/>
       <w:bookmarkEnd w:id="0"/>
+    </w:p>
+    <w:p>
+      <w:pPr>
+        <w:rPr>
+          <w:lang w:val="ru-RU"/>
+        </w:rPr>
+      </w:pPr>
     </w:p>
     <w:sectPr>
       <w:pgSz w:w="11906" w:h="16838"/>
